--- a/Classification/week 3 - Decision Trees/Classification Week 3 - Decision Trees.docx
+++ b/Classification/week 3 - Decision Trees/Classification Week 3 - Decision Trees.docx
@@ -9,8 +9,6 @@
       <w:r>
         <w:t xml:space="preserve">Classification Week 3 - </w:t>
       </w:r>
-      <w:bookmarkStart w:id="0" w:name="_GoBack"/>
-      <w:bookmarkEnd w:id="0"/>
       <w:r>
         <w:t>Decision Trees</w:t>
       </w:r>
@@ -453,6 +451,8 @@
     <w:p/>
     <w:p>
       <w:pPr>
+        <w:keepNext/>
+        <w:keepLines/>
         <w:rPr>
           <w:b/>
         </w:rPr>
@@ -467,6 +467,8 @@
     <w:p>
       <w:pPr>
         <w:pStyle w:val="ListParagraph"/>
+        <w:keepNext/>
+        <w:keepLines/>
         <w:numPr>
           <w:ilvl w:val="0"/>
           <w:numId w:val="2"/>
@@ -479,6 +481,8 @@
     <w:p>
       <w:pPr>
         <w:pStyle w:val="ListParagraph"/>
+        <w:keepNext/>
+        <w:keepLines/>
         <w:numPr>
           <w:ilvl w:val="0"/>
           <w:numId w:val="2"/>
@@ -491,6 +495,8 @@
     <w:p>
       <w:pPr>
         <w:pStyle w:val="ListParagraph"/>
+        <w:keepNext/>
+        <w:keepLines/>
         <w:numPr>
           <w:ilvl w:val="0"/>
           <w:numId w:val="2"/>
@@ -503,6 +509,8 @@
     <w:p>
       <w:pPr>
         <w:pStyle w:val="ListParagraph"/>
+        <w:keepNext/>
+        <w:keepLines/>
         <w:numPr>
           <w:ilvl w:val="1"/>
           <w:numId w:val="2"/>
@@ -515,6 +523,8 @@
     <w:p>
       <w:pPr>
         <w:pStyle w:val="ListParagraph"/>
+        <w:keepNext/>
+        <w:keepLines/>
         <w:numPr>
           <w:ilvl w:val="1"/>
           <w:numId w:val="2"/>
@@ -600,6 +610,10 @@
     <w:p/>
     <w:p/>
     <w:p>
+      <w:pPr>
+        <w:keepNext/>
+        <w:keepLines/>
+      </w:pPr>
       <w:r>
         <w:t>The key things we need to make clear</w:t>
       </w:r>
@@ -607,6 +621,8 @@
     <w:p>
       <w:pPr>
         <w:pStyle w:val="ListParagraph"/>
+        <w:keepNext/>
+        <w:keepLines/>
         <w:numPr>
           <w:ilvl w:val="0"/>
           <w:numId w:val="3"/>
@@ -619,6 +635,8 @@
     <w:p>
       <w:pPr>
         <w:pStyle w:val="ListParagraph"/>
+        <w:keepNext/>
+        <w:keepLines/>
         <w:numPr>
           <w:ilvl w:val="0"/>
           <w:numId w:val="3"/>
@@ -1245,6 +1263,10 @@
     </w:p>
     <w:p/>
     <w:p>
+      <w:pPr>
+        <w:keepNext/>
+        <w:keepLines/>
+      </w:pPr>
       <w:r>
         <w:t>At each node with a subset of data M;</w:t>
       </w:r>
@@ -1252,6 +1274,8 @@
     <w:p>
       <w:pPr>
         <w:pStyle w:val="ListParagraph"/>
+        <w:keepNext/>
+        <w:keepLines/>
         <w:numPr>
           <w:ilvl w:val="0"/>
           <w:numId w:val="6"/>
@@ -1298,6 +1322,8 @@
     <w:p>
       <w:pPr>
         <w:pStyle w:val="ListParagraph"/>
+        <w:keepNext/>
+        <w:keepLines/>
         <w:numPr>
           <w:ilvl w:val="1"/>
           <w:numId w:val="6"/>
@@ -1344,6 +1370,8 @@
     <w:p>
       <w:pPr>
         <w:pStyle w:val="ListParagraph"/>
+        <w:keepNext/>
+        <w:keepLines/>
         <w:numPr>
           <w:ilvl w:val="1"/>
           <w:numId w:val="6"/>
@@ -1356,6 +1384,8 @@
     <w:p>
       <w:pPr>
         <w:pStyle w:val="ListParagraph"/>
+        <w:keepNext/>
+        <w:keepLines/>
         <w:numPr>
           <w:ilvl w:val="0"/>
           <w:numId w:val="6"/>
@@ -1423,6 +1453,10 @@
       </w:r>
     </w:p>
     <w:p>
+      <w:pPr>
+        <w:keepNext/>
+        <w:keepLines/>
+      </w:pPr>
       <w:r>
         <w:t>This turns out to be ve</w:t>
       </w:r>
@@ -1433,6 +1467,8 @@
     <w:p>
       <w:pPr>
         <w:pStyle w:val="ListParagraph"/>
+        <w:keepNext/>
+        <w:keepLines/>
         <w:numPr>
           <w:ilvl w:val="0"/>
           <w:numId w:val="7"/>
@@ -1445,6 +1481,8 @@
     <w:p>
       <w:pPr>
         <w:pStyle w:val="ListParagraph"/>
+        <w:keepNext/>
+        <w:keepLines/>
         <w:numPr>
           <w:ilvl w:val="0"/>
           <w:numId w:val="7"/>
@@ -1470,6 +1508,10 @@
     </w:p>
     <w:p/>
     <w:p>
+      <w:pPr>
+        <w:keepNext/>
+        <w:keepLines/>
+      </w:pPr>
       <w:r>
         <w:t>predict(tree_node, input)</w:t>
       </w:r>
@@ -1477,6 +1519,8 @@
     <w:p>
       <w:pPr>
         <w:pStyle w:val="ListParagraph"/>
+        <w:keepNext/>
+        <w:keepLines/>
         <w:numPr>
           <w:ilvl w:val="0"/>
           <w:numId w:val="8"/>
@@ -1489,6 +1533,8 @@
     <w:p>
       <w:pPr>
         <w:pStyle w:val="ListParagraph"/>
+        <w:keepNext/>
+        <w:keepLines/>
         <w:numPr>
           <w:ilvl w:val="1"/>
           <w:numId w:val="8"/>
@@ -1501,6 +1547,8 @@
     <w:p>
       <w:pPr>
         <w:pStyle w:val="ListParagraph"/>
+        <w:keepNext/>
+        <w:keepLines/>
         <w:numPr>
           <w:ilvl w:val="0"/>
           <w:numId w:val="8"/>
@@ -1513,6 +1561,8 @@
     <w:p>
       <w:pPr>
         <w:pStyle w:val="ListParagraph"/>
+        <w:keepNext/>
+        <w:keepLines/>
         <w:numPr>
           <w:ilvl w:val="1"/>
           <w:numId w:val="8"/>
@@ -1525,6 +1575,8 @@
     <w:p>
       <w:pPr>
         <w:pStyle w:val="ListParagraph"/>
+        <w:keepNext/>
+        <w:keepLines/>
         <w:numPr>
           <w:ilvl w:val="1"/>
           <w:numId w:val="8"/>
@@ -1894,6 +1946,8 @@
     <w:p/>
     <w:p>
       <w:pPr>
+        <w:keepNext/>
+        <w:keepLines/>
         <w:rPr>
           <w:b/>
         </w:rPr>
@@ -1908,6 +1962,8 @@
     <w:p>
       <w:pPr>
         <w:pStyle w:val="ListParagraph"/>
+        <w:keepNext/>
+        <w:keepLines/>
         <w:numPr>
           <w:ilvl w:val="0"/>
           <w:numId w:val="9"/>
@@ -2101,6 +2157,8 @@
     <w:p>
       <w:pPr>
         <w:pStyle w:val="ListParagraph"/>
+        <w:keepNext/>
+        <w:keepLines/>
         <w:numPr>
           <w:ilvl w:val="0"/>
           <w:numId w:val="9"/>
@@ -2113,6 +2171,8 @@
     <w:p>
       <w:pPr>
         <w:pStyle w:val="ListParagraph"/>
+        <w:keepNext/>
+        <w:keepLines/>
         <w:numPr>
           <w:ilvl w:val="1"/>
           <w:numId w:val="9"/>
@@ -2125,6 +2185,8 @@
     <w:p>
       <w:pPr>
         <w:pStyle w:val="ListParagraph"/>
+        <w:keepNext/>
+        <w:keepLines/>
         <w:numPr>
           <w:ilvl w:val="2"/>
           <w:numId w:val="9"/>
@@ -2261,6 +2323,8 @@
     <w:p>
       <w:pPr>
         <w:pStyle w:val="ListParagraph"/>
+        <w:keepNext/>
+        <w:keepLines/>
         <w:numPr>
           <w:ilvl w:val="2"/>
           <w:numId w:val="9"/>
@@ -2351,6 +2415,8 @@
     <w:p>
       <w:pPr>
         <w:pStyle w:val="ListParagraph"/>
+        <w:keepNext/>
+        <w:keepLines/>
         <w:numPr>
           <w:ilvl w:val="1"/>
           <w:numId w:val="9"/>
@@ -2410,7 +2476,15 @@
         <w:t>This then leads to ‘cutting up’ the input space</w:t>
       </w:r>
       <w:r>
-        <w:t xml:space="preserve"> using axis-aligned splits.  Doing this over and over will need to deep trees with lots of these threshold splits across the various continuous valued inputs.</w:t>
+        <w:t xml:space="preserve"> using axis-aligned splits.  Doing this over and over will </w:t>
+      </w:r>
+      <w:r>
+        <w:t>lead</w:t>
+      </w:r>
+      <w:bookmarkStart w:id="0" w:name="_GoBack"/>
+      <w:bookmarkEnd w:id="0"/>
+      <w:r>
+        <w:t xml:space="preserve"> to deep trees with lots of these threshold splits across the various continuous valued inputs.</w:t>
       </w:r>
     </w:p>
     <w:p/>

--- a/Classification/week 3 - Decision Trees/Classification Week 3 - Decision Trees.docx
+++ b/Classification/week 3 - Decision Trees/Classification Week 3 - Decision Trees.docx
@@ -1492,6 +1492,36 @@
         <w:t>If we run out of features.  Clearly we can’t split if there a no remaining features to split on.  (in otherwords, we would never split on a feature we have already split on).</w:t>
       </w:r>
     </w:p>
+    <w:p>
+      <w:pPr>
+        <w:keepNext/>
+        <w:keepLines/>
+      </w:pPr>
+    </w:p>
+    <w:p>
+      <w:pPr>
+        <w:keepNext/>
+        <w:keepLines/>
+      </w:pPr>
+      <w:r>
+        <w:t>Once we are done, the overall classification error for the decision tree is calculated by counting all the mistaken classifications at all the leaf nodes and dividing this by the total number of inputs.</w:t>
+      </w:r>
+    </w:p>
+    <w:p>
+      <w:pPr>
+        <w:keepNext/>
+        <w:keepLines/>
+      </w:pPr>
+    </w:p>
+    <w:p>
+      <w:pPr>
+        <w:keepNext/>
+        <w:keepLines/>
+      </w:pPr>
+      <w:r>
+        <w:t>Decision Tree Classification Error = total mistakes at leaf nodes / total inputs.</w:t>
+      </w:r>
+    </w:p>
     <w:p/>
     <w:p>
       <w:pPr>
@@ -1756,7 +1786,19 @@
         <w:t>In our model, income is an example of a real-valued feature.</w:t>
       </w:r>
       <w:r>
-        <w:t xml:space="preserve">  If we chose to use each unique value in income as a class, almost all classes would have just a single input value.  Such a small set of data for a prediction would lead to overfitting.</w:t>
+        <w:t xml:space="preserve">  If we chose to use each unique value in income as a </w:t>
+      </w:r>
+      <w:r>
+        <w:t>category</w:t>
+      </w:r>
+      <w:r>
+        <w:t xml:space="preserve">, almost all </w:t>
+      </w:r>
+      <w:r>
+        <w:t>categories</w:t>
+      </w:r>
+      <w:r>
+        <w:t xml:space="preserve"> would have just a single input value.  Such a small set of data for a prediction would lead to overfitting.</w:t>
       </w:r>
       <w:r>
         <w:t xml:space="preserve">  We would have 100% training accuracy with 100% probability, but this would almost certainly not generalize.</w:t>
@@ -1765,13 +1807,73 @@
     <w:p/>
     <w:p>
       <w:r>
-        <w:t>One way to handle real-valued inputs is to turn them into classes using threshold splits; pick one or more values as thresholds that are used to categorize ranges on incomes.</w:t>
-      </w:r>
-      <w:r>
-        <w:t xml:space="preserve">  For instance, we could turn income into a binary class by choosing a single threshold, such as income &gt;= $60,000 is high income and income &lt; $60,000 is low income.  </w:t>
-      </w:r>
-      <w:r>
-        <w:t xml:space="preserve">Each class then would likely have more values than if we used each individual income value as a class, and so this would be less likely to overfit.  </w:t>
+        <w:t xml:space="preserve">One way to handle real-valued inputs is to </w:t>
+      </w:r>
+      <w:r>
+        <w:t>group</w:t>
+      </w:r>
+      <w:r>
+        <w:t xml:space="preserve"> them into </w:t>
+      </w:r>
+      <w:r>
+        <w:t xml:space="preserve">a small number of </w:t>
+      </w:r>
+      <w:r>
+        <w:t xml:space="preserve">discrete </w:t>
+      </w:r>
+      <w:r>
+        <w:t>categories</w:t>
+      </w:r>
+      <w:r>
+        <w:t xml:space="preserve">.  For instance, we could turn income into a binary class by </w:t>
+      </w:r>
+      <w:r>
+        <w:t xml:space="preserve">assigning </w:t>
+      </w:r>
+      <w:r>
+        <w:t>value</w:t>
+      </w:r>
+      <w:r>
+        <w:t>s</w:t>
+      </w:r>
+      <w:r>
+        <w:t xml:space="preserve"> to </w:t>
+      </w:r>
+      <w:r>
+        <w:t>a “</w:t>
+      </w:r>
+      <w:r>
+        <w:t>high income</w:t>
+      </w:r>
+      <w:r>
+        <w:t>” category</w:t>
+      </w:r>
+      <w:r>
+        <w:t xml:space="preserve"> where</w:t>
+      </w:r>
+      <w:r>
+        <w:t xml:space="preserve"> income &gt;= $60,000 </w:t>
+      </w:r>
+      <w:r>
+        <w:t xml:space="preserve">and to </w:t>
+      </w:r>
+      <w:r>
+        <w:t>a “</w:t>
+      </w:r>
+      <w:r>
+        <w:t>low income</w:t>
+      </w:r>
+      <w:r>
+        <w:t>” category</w:t>
+      </w:r>
+      <w:r>
+        <w:t xml:space="preserve"> where</w:t>
+      </w:r>
+      <w:r>
+        <w:t xml:space="preserve"> income &lt; $60,000. </w:t>
+      </w:r>
+      <w:r>
+        <w:t xml:space="preserve">Now the algorithm is working with categorical data rather than continuous numerical data.  </w:t>
       </w:r>
       <w:r>
         <w:t>This is a very natural way to make real-valued inputs work with the greedy algorithm.</w:t>
@@ -1780,10 +1882,130 @@
     <w:p/>
     <w:p>
       <w:r>
-        <w:t>Such binary classes split the data into two groups similar to using a constant model in regression.</w:t>
-      </w:r>
-      <w:r>
-        <w:t xml:space="preserve">  </w:t>
+        <w:t xml:space="preserve">Such binary </w:t>
+      </w:r>
+      <w:r>
+        <w:t>categorization</w:t>
+      </w:r>
+      <w:r>
+        <w:t xml:space="preserve"> </w:t>
+      </w:r>
+      <w:r>
+        <w:t>is</w:t>
+      </w:r>
+      <w:r>
+        <w:t xml:space="preserve"> similar to using a constant model in regression.  The split produces a decision boundary that is a straight line </w:t>
+      </w:r>
+      <w:r>
+        <w:t xml:space="preserve">that is </w:t>
+      </w:r>
+      <w:r>
+        <w:t>perpendicular to an axis.</w:t>
+      </w:r>
+      <w:r>
+        <w:t xml:space="preserve">  Values are on one side of the line or the other, so the decision boundary is very simple.  </w:t>
+      </w:r>
+    </w:p>
+    <w:p/>
+    <w:p>
+      <w:r>
+        <w:t>There must be some process for choosing how the continuous numeric values are grouped into categories.</w:t>
+      </w:r>
+      <w:r>
+        <w:t xml:space="preserve"> </w:t>
+      </w:r>
+      <w:r>
+        <w:t>This i</w:t>
+      </w:r>
+      <w:r>
+        <w:t>s done at feature extraction time, before learning the tree</w:t>
+      </w:r>
+      <w:r>
+        <w:t>.  Clearly, making this choice is important to the accuracy of the model.</w:t>
+      </w:r>
+    </w:p>
+    <w:p/>
+    <w:p>
+      <w:r>
+        <w:t xml:space="preserve">Another way, which allows splitting on the </w:t>
+      </w:r>
+      <w:r>
+        <w:t xml:space="preserve">numerical </w:t>
+      </w:r>
+      <w:r>
+        <w:t>feature any number of times, is to</w:t>
+      </w:r>
+      <w:r>
+        <w:t xml:space="preserve"> </w:t>
+      </w:r>
+      <w:r>
+        <w:t>use</w:t>
+      </w:r>
+      <w:r>
+        <w:t xml:space="preserve"> threshold splits; pick one or more values as thresholds that are used </w:t>
+      </w:r>
+      <w:r>
+        <w:t>when</w:t>
+      </w:r>
+      <w:r>
+        <w:t xml:space="preserve"> splitting values</w:t>
+      </w:r>
+      <w:r>
+        <w:t>.</w:t>
+      </w:r>
+      <w:r>
+        <w:t xml:space="preserve">  For instance, </w:t>
+      </w:r>
+      <w:r>
+        <w:t>branch on</w:t>
+      </w:r>
+      <w:r>
+        <w:t xml:space="preserve"> income by choosing a single threshold, such as income &gt;= $60,000.  </w:t>
+      </w:r>
+      <w:r>
+        <w:t xml:space="preserve">In this case, it is a binary decision, but we could use multiple thresholds to group values into ranges.  </w:t>
+      </w:r>
+      <w:r>
+        <w:t>Also, this is done while learning the tree, not when extracting values.</w:t>
+      </w:r>
+    </w:p>
+    <w:p/>
+    <w:p>
+      <w:r>
+        <w:t xml:space="preserve">Furthermore, once we branch on a </w:t>
+      </w:r>
+      <w:r>
+        <w:t xml:space="preserve">numeric </w:t>
+      </w:r>
+      <w:r>
+        <w:t xml:space="preserve">value, we could branch on that same value again </w:t>
+      </w:r>
+      <w:r>
+        <w:t>further down in the decision tree</w:t>
+      </w:r>
+      <w:r>
+        <w:t xml:space="preserve"> by picking new thresholds within the range of values</w:t>
+      </w:r>
+      <w:r>
+        <w:t xml:space="preserve"> assigned to</w:t>
+      </w:r>
+      <w:r>
+        <w:t xml:space="preserve"> that branch of the </w:t>
+      </w:r>
+      <w:r>
+        <w:t>tree.</w:t>
+      </w:r>
+      <w:r>
+        <w:t xml:space="preserve">  This then allows for a more complex decision boundary for the given </w:t>
+      </w:r>
+      <w:r>
+        <w:t xml:space="preserve">feature then we could get if we had assigned values to static </w:t>
+      </w:r>
+      <w:r>
+        <w:t>categories at the outset</w:t>
+      </w:r>
+      <w:r>
+        <w:t>.</w:t>
       </w:r>
     </w:p>
     <w:p/>
@@ -2467,22 +2689,35 @@
         <w:t xml:space="preserve"> more than once.  </w:t>
       </w:r>
       <w:r>
-        <w:t>When</w:t>
-      </w:r>
-      <w:r>
-        <w:t xml:space="preserve"> we decide on threshold splits, are looking at all possible splits for all continuous valued inputs.  </w:t>
-      </w:r>
+        <w:t xml:space="preserve">When splitting on a continuous feature a second time, deeper in the tree, we </w:t>
+      </w:r>
+      <w:r>
+        <w:t xml:space="preserve">are </w:t>
+      </w:r>
+      <w:r>
+        <w:t xml:space="preserve">limited to the range of values assigned to that branch of the tree in the </w:t>
+      </w:r>
+      <w:r>
+        <w:t>prior threshold split of that feature.  So our choice of threshold would be within the range available in the branch.</w:t>
+      </w:r>
+    </w:p>
+    <w:p/>
+    <w:p>
       <w:r>
         <w:t>This then leads to ‘cutting up’ the input space</w:t>
       </w:r>
       <w:r>
-        <w:t xml:space="preserve"> using axis-aligned splits.  Doing this over and over will </w:t>
+        <w:t xml:space="preserve"> using axis-</w:t>
+      </w:r>
+      <w:r>
+        <w:t>perpendicular</w:t>
+      </w:r>
+      <w:r>
+        <w:t xml:space="preserve"> splits.  Doing this over and over will </w:t>
       </w:r>
       <w:r>
         <w:t>lead</w:t>
       </w:r>
-      <w:bookmarkStart w:id="0" w:name="_GoBack"/>
-      <w:bookmarkEnd w:id="0"/>
       <w:r>
         <w:t xml:space="preserve"> to deep trees with lots of these threshold splits across the various continuous valued inputs.</w:t>
       </w:r>
@@ -2513,13 +2748,25 @@
         <w:t xml:space="preserve"> post, </w:t>
       </w:r>
       <w:r>
-        <w:t xml:space="preserve">that shows data on two inputs and compares an ideal regression line </w:t>
+        <w:t xml:space="preserve">that shows data on two </w:t>
+      </w:r>
+      <w:r>
+        <w:t xml:space="preserve">continuous </w:t>
+      </w:r>
+      <w:r>
+        <w:t xml:space="preserve">inputs and compares an ideal regression line </w:t>
       </w:r>
       <w:r>
         <w:t>against</w:t>
       </w:r>
       <w:r>
-        <w:t xml:space="preserve"> how a decision tree might look.  The diagonal line is the regression line.  See how, if we continued to split on the continuous values, we could create a model with the same classification error as the regression line.  In effect, with enough axis alig</w:t>
+        <w:t xml:space="preserve"> how a decision tree might look.  The diagonal line is the regression line.  See how, if we continued to split on the </w:t>
+      </w:r>
+      <w:r>
+        <w:t xml:space="preserve">two </w:t>
+      </w:r>
+      <w:r>
+        <w:t>continuous values, we could create a model with the same classification error as the regression line.  In effect, with enough axis alig</w:t>
       </w:r>
       <w:r>
         <w:t>ned splits, we can approximate the</w:t>
@@ -2618,7 +2865,24 @@
         <w:t xml:space="preserve"> or no training error, but they may not generalize well and so reflect an overfit model.</w:t>
       </w:r>
       <w:r>
-        <w:t xml:space="preserve">  In logistic regression, limiting the size of coefficients through regularization can help minimize overfitting.  In the case of decision trees, deep trees can be an indication of overfitting.</w:t>
+        <w:t xml:space="preserve">  </w:t>
+      </w:r>
+    </w:p>
+    <w:p/>
+    <w:p>
+      <w:r>
+        <w:t xml:space="preserve">In logistic regression, </w:t>
+      </w:r>
+      <w:r>
+        <w:t xml:space="preserve">large coefficients can indicate overfitting, so </w:t>
+      </w:r>
+      <w:bookmarkStart w:id="0" w:name="_GoBack"/>
+      <w:bookmarkEnd w:id="0"/>
+      <w:r>
+        <w:t xml:space="preserve">limiting the size of coefficients through regularization can help minimize overfitting.  In the case of decision trees, deep trees can </w:t>
+      </w:r>
+      <w:r>
+        <w:t>be an indication of overfitting and so limiting the depth of the tree can minimize overfitting.</w:t>
       </w:r>
     </w:p>
     <w:p/>

--- a/Classification/week 3 - Decision Trees/Classification Week 3 - Decision Trees.docx
+++ b/Classification/week 3 - Decision Trees/Classification Week 3 - Decision Trees.docx
@@ -68,7 +68,15 @@
         <w:t>model</w:t>
       </w:r>
       <w:r>
-        <w:t xml:space="preserve"> that traverses the decision tree is T(x</w:t>
+        <w:t xml:space="preserve"> that traverses the decision tree is </w:t>
+      </w:r>
+      <w:proofErr w:type="gramStart"/>
+      <w:r>
+        <w:t>T(</w:t>
+      </w:r>
+      <w:proofErr w:type="gramEnd"/>
+      <w:r>
+        <w:t>x</w:t>
       </w:r>
       <w:r>
         <w:rPr>
@@ -209,8 +217,13 @@
     <w:p/>
     <w:p>
       <w:r>
-        <w:t>The data might look like this;</w:t>
-      </w:r>
+        <w:t>The data might look like this</w:t>
+      </w:r>
+      <w:proofErr w:type="gramStart"/>
+      <w:r>
+        <w:t>;</w:t>
+      </w:r>
+      <w:proofErr w:type="gramEnd"/>
     </w:p>
     <w:p/>
     <w:p>
@@ -361,11 +374,24 @@
         </m:r>
       </m:oMath>
       <w:r>
-        <w:t xml:space="preserve"> we want to optimize a quality metric on the training data to find the best decision tree T(x).</w:t>
-      </w:r>
-      <w:r>
-        <w:t xml:space="preserve">  Our quality metric will be classification error;</w:t>
-      </w:r>
+        <w:t xml:space="preserve"> we want to optimize a quality metric on the training data to find the best decision tree </w:t>
+      </w:r>
+      <w:proofErr w:type="gramStart"/>
+      <w:r>
+        <w:t>T(</w:t>
+      </w:r>
+      <w:proofErr w:type="gramEnd"/>
+      <w:r>
+        <w:t>x).</w:t>
+      </w:r>
+      <w:r>
+        <w:t xml:space="preserve">  Our quality metric will be classification error</w:t>
+      </w:r>
+      <w:proofErr w:type="gramStart"/>
+      <w:r>
+        <w:t>;</w:t>
+      </w:r>
+      <w:proofErr w:type="gramEnd"/>
     </w:p>
     <w:p/>
     <w:p>
@@ -447,6 +473,9 @@
       <w:r>
         <w:t>This is an NP-hard problem; there are an exponentially large number of possible trees.</w:t>
       </w:r>
+      <w:r>
+        <w:t xml:space="preserve">  So instead of generating every single tree and choosing the best one (based on classification accuracy), we choose the best partial tree at each step.</w:t>
+      </w:r>
     </w:p>
     <w:p/>
     <w:p>
@@ -531,7 +560,15 @@
         </w:numPr>
       </w:pPr>
       <w:r>
-        <w:t>Step 4: otherwise, goto step 2 (recursively) and continue splitting data.</w:t>
+        <w:t xml:space="preserve">Step 4: otherwise, </w:t>
+      </w:r>
+      <w:proofErr w:type="spellStart"/>
+      <w:r>
+        <w:t>goto</w:t>
+      </w:r>
+      <w:proofErr w:type="spellEnd"/>
+      <w:r>
+        <w:t xml:space="preserve"> step 2 (recursively) and continue splitting data.</w:t>
       </w:r>
     </w:p>
     <w:p/>
@@ -857,8 +894,13 @@
         <w:t>ction; whichever class has more</w:t>
       </w:r>
       <w:r>
-        <w:t xml:space="preserve"> then that is our prediction.  In the above case, the predictions would look like;</w:t>
-      </w:r>
+        <w:t xml:space="preserve"> then that is our prediction.  In the above case, the predictions would look like</w:t>
+      </w:r>
+      <w:proofErr w:type="gramStart"/>
+      <w:r>
+        <w:t>;</w:t>
+      </w:r>
+      <w:proofErr w:type="gramEnd"/>
     </w:p>
     <w:p/>
     <w:p>
@@ -935,8 +977,21 @@
     </w:p>
     <w:p>
       <w:r>
-        <w:t>In the prior section, we showed what splitting on credit would like like.   However, there are other features we could have chose to split on.  For instance, we could have chosen to split on the term of the loan in years.  Such a split might have looked like this;</w:t>
-      </w:r>
+        <w:t xml:space="preserve">In the prior section, we showed what splitting on credit would like </w:t>
+      </w:r>
+      <w:proofErr w:type="spellStart"/>
+      <w:r>
+        <w:t>like</w:t>
+      </w:r>
+      <w:proofErr w:type="spellEnd"/>
+      <w:r>
+        <w:t>.   However, there are other features we could have chose to split on.  For instance, we could have chosen to split on the term of the loan in years.  Such a split might have looked like this</w:t>
+      </w:r>
+      <w:proofErr w:type="gramStart"/>
+      <w:r>
+        <w:t>;</w:t>
+      </w:r>
+      <w:proofErr w:type="gramEnd"/>
     </w:p>
     <w:p/>
     <w:p>
@@ -1053,8 +1108,13 @@
     <w:p/>
     <w:p>
       <w:r>
-        <w:t>But this does give us our general procedure;</w:t>
-      </w:r>
+        <w:t>But this does give us our general procedure</w:t>
+      </w:r>
+      <w:proofErr w:type="gramStart"/>
+      <w:r>
+        <w:t>;</w:t>
+      </w:r>
+      <w:proofErr w:type="gramEnd"/>
     </w:p>
     <w:p/>
     <w:p>
@@ -1065,8 +1125,13 @@
           <w:numId w:val="4"/>
         </w:numPr>
       </w:pPr>
-      <w:r>
-        <w:t>predicted y = class of majority in the node</w:t>
+      <w:proofErr w:type="gramStart"/>
+      <w:r>
+        <w:t>predicted</w:t>
+      </w:r>
+      <w:proofErr w:type="gramEnd"/>
+      <w:r>
+        <w:t xml:space="preserve"> y = class of majority in the node</w:t>
       </w:r>
     </w:p>
     <w:p>
@@ -1077,15 +1142,25 @@
           <w:numId w:val="4"/>
         </w:numPr>
       </w:pPr>
-      <w:r>
-        <w:t>classification error = non-majority class inputs / total inputs at node.</w:t>
-      </w:r>
-    </w:p>
-    <w:p/>
-    <w:p>
-      <w:r>
-        <w:t>Now if we look at the credit history split we find 8 mistakes;</w:t>
-      </w:r>
+      <w:proofErr w:type="gramStart"/>
+      <w:r>
+        <w:t>classification</w:t>
+      </w:r>
+      <w:proofErr w:type="gramEnd"/>
+      <w:r>
+        <w:t xml:space="preserve"> error = non-majority class inputs / total inputs at node.</w:t>
+      </w:r>
+    </w:p>
+    <w:p/>
+    <w:p>
+      <w:r>
+        <w:t>Now if we look at the credit history split we find 8 mistakes</w:t>
+      </w:r>
+      <w:proofErr w:type="gramStart"/>
+      <w:r>
+        <w:t>;</w:t>
+      </w:r>
+      <w:proofErr w:type="gramEnd"/>
     </w:p>
     <w:p/>
     <w:p>
@@ -1147,8 +1222,13 @@
       </w:r>
     </w:p>
     <w:p>
-      <w:r>
-        <w:t>And so the classification error for this split is (0+4+4)/40 = 0.20.  This is much better than at the root node.</w:t>
+      <w:proofErr w:type="gramStart"/>
+      <w:r>
+        <w:t>And so the classification error for this split is (0+4+4)/40 = 0.20.</w:t>
+      </w:r>
+      <w:proofErr w:type="gramEnd"/>
+      <w:r>
+        <w:t xml:space="preserve">  This is much better than at the root node.</w:t>
       </w:r>
       <w:r>
         <w:t xml:space="preserve">  So without looking at the other features we could have split on, splitting on credit history improves our predictions, so we know we would likely do this split even if the others were poor.</w:t>
@@ -1258,8 +1338,13 @@
     <w:p/>
     <w:p>
       <w:r>
-        <w:t>A greedy algorithm will make this choice at each node and keep it.  So the greedy choice at each node is;</w:t>
-      </w:r>
+        <w:t>A greedy algorithm will make this choice at each node and keep it.  So the greedy choice at each node is</w:t>
+      </w:r>
+      <w:proofErr w:type="gramStart"/>
+      <w:r>
+        <w:t>;</w:t>
+      </w:r>
+      <w:proofErr w:type="gramEnd"/>
     </w:p>
     <w:p/>
     <w:p>
@@ -1281,8 +1366,13 @@
           <w:numId w:val="6"/>
         </w:numPr>
       </w:pPr>
-      <w:r>
-        <w:t xml:space="preserve">for each feature </w:t>
+      <w:proofErr w:type="gramStart"/>
+      <w:r>
+        <w:t>for</w:t>
+      </w:r>
+      <w:proofErr w:type="gramEnd"/>
+      <w:r>
+        <w:t xml:space="preserve"> each feature </w:t>
       </w:r>
       <m:oMath>
         <m:sSub>
@@ -1449,8 +1539,16 @@
         <w:rPr>
           <w:b/>
         </w:rPr>
-        <w:t>When to stop recursing</w:t>
-      </w:r>
+        <w:t xml:space="preserve">When to stop </w:t>
+      </w:r>
+      <w:proofErr w:type="spellStart"/>
+      <w:r>
+        <w:rPr>
+          <w:b/>
+        </w:rPr>
+        <w:t>recursing</w:t>
+      </w:r>
+      <w:proofErr w:type="spellEnd"/>
     </w:p>
     <w:p>
       <w:pPr>
@@ -1489,7 +1587,23 @@
         </w:numPr>
       </w:pPr>
       <w:r>
-        <w:t>If we run out of features.  Clearly we can’t split if there a no remaining features to split on.  (in otherwords, we would never split on a feature we have already split on).</w:t>
+        <w:t>If we run out of features.  Clearly we can’t split if there a no remaining features to split on.  (</w:t>
+      </w:r>
+      <w:proofErr w:type="gramStart"/>
+      <w:r>
+        <w:t>in</w:t>
+      </w:r>
+      <w:proofErr w:type="gramEnd"/>
+      <w:r>
+        <w:t xml:space="preserve"> </w:t>
+      </w:r>
+      <w:proofErr w:type="spellStart"/>
+      <w:r>
+        <w:t>otherwords</w:t>
+      </w:r>
+      <w:proofErr w:type="spellEnd"/>
+      <w:r>
+        <w:t>, we would never split on a feature we have already split on).</w:t>
       </w:r>
     </w:p>
     <w:p>
@@ -1504,7 +1618,15 @@
         <w:keepLines/>
       </w:pPr>
       <w:r>
-        <w:t>Once we are done, the overall classification error for the decision tree is calculated by counting all the mistaken classifications at all the leaf nodes and dividing this by the total number of inputs.</w:t>
+        <w:t xml:space="preserve">Once we are done, </w:t>
+      </w:r>
+      <w:proofErr w:type="gramStart"/>
+      <w:r>
+        <w:t>the overall classification error for the decision tree is calculated by counting all the mistaken classifications at all the leaf nodes and dividing this by the total number of inputs</w:t>
+      </w:r>
+      <w:proofErr w:type="gramEnd"/>
+      <w:r>
+        <w:t>.</w:t>
       </w:r>
     </w:p>
     <w:p>
@@ -1542,8 +1664,21 @@
         <w:keepNext/>
         <w:keepLines/>
       </w:pPr>
-      <w:r>
-        <w:t>predict(tree_node, input)</w:t>
+      <w:proofErr w:type="gramStart"/>
+      <w:r>
+        <w:t>predict</w:t>
+      </w:r>
+      <w:proofErr w:type="gramEnd"/>
+      <w:r>
+        <w:t>(</w:t>
+      </w:r>
+      <w:proofErr w:type="spellStart"/>
+      <w:r>
+        <w:t>tree_node</w:t>
+      </w:r>
+      <w:proofErr w:type="spellEnd"/>
+      <w:r>
+        <w:t>, input)</w:t>
       </w:r>
     </w:p>
     <w:p>
@@ -1556,8 +1691,21 @@
           <w:numId w:val="8"/>
         </w:numPr>
       </w:pPr>
-      <w:r>
-        <w:t>if tree_node is leaf</w:t>
+      <w:proofErr w:type="gramStart"/>
+      <w:r>
+        <w:t>if</w:t>
+      </w:r>
+      <w:proofErr w:type="gramEnd"/>
+      <w:r>
+        <w:t xml:space="preserve"> </w:t>
+      </w:r>
+      <w:proofErr w:type="spellStart"/>
+      <w:r>
+        <w:t>tree_node</w:t>
+      </w:r>
+      <w:proofErr w:type="spellEnd"/>
+      <w:r>
+        <w:t xml:space="preserve"> is leaf</w:t>
       </w:r>
     </w:p>
     <w:p>
@@ -1570,8 +1718,13 @@
           <w:numId w:val="8"/>
         </w:numPr>
       </w:pPr>
-      <w:r>
-        <w:t>return majority class of inputs in leaf</w:t>
+      <w:proofErr w:type="gramStart"/>
+      <w:r>
+        <w:t>return</w:t>
+      </w:r>
+      <w:proofErr w:type="gramEnd"/>
+      <w:r>
+        <w:t xml:space="preserve"> majority class of inputs in leaf</w:t>
       </w:r>
     </w:p>
     <w:p>
@@ -1584,9 +1737,11 @@
           <w:numId w:val="8"/>
         </w:numPr>
       </w:pPr>
+      <w:proofErr w:type="gramStart"/>
       <w:r>
         <w:t>else</w:t>
       </w:r>
+      <w:proofErr w:type="gramEnd"/>
     </w:p>
     <w:p>
       <w:pPr>
@@ -1598,8 +1753,26 @@
           <w:numId w:val="8"/>
         </w:numPr>
       </w:pPr>
-      <w:r>
-        <w:t>next_node = child node of tree_node whose feature value agrees with the input</w:t>
+      <w:proofErr w:type="spellStart"/>
+      <w:proofErr w:type="gramStart"/>
+      <w:r>
+        <w:t>next</w:t>
+      </w:r>
+      <w:proofErr w:type="gramEnd"/>
+      <w:r>
+        <w:t>_node</w:t>
+      </w:r>
+      <w:proofErr w:type="spellEnd"/>
+      <w:r>
+        <w:t xml:space="preserve"> = child node of </w:t>
+      </w:r>
+      <w:proofErr w:type="spellStart"/>
+      <w:r>
+        <w:t>tree_node</w:t>
+      </w:r>
+      <w:proofErr w:type="spellEnd"/>
+      <w:r>
+        <w:t xml:space="preserve"> whose feature value agrees with the input</w:t>
       </w:r>
     </w:p>
     <w:p>
@@ -1612,20 +1785,43 @@
           <w:numId w:val="8"/>
         </w:numPr>
       </w:pPr>
-      <w:r>
-        <w:t>return predict(next_node, input)</w:t>
-      </w:r>
-    </w:p>
-    <w:p/>
-    <w:p>
-      <w:r>
-        <w:t>We have some input for which we want to make a predicted output.  We use the root node and that input in the initial call;</w:t>
-      </w:r>
-    </w:p>
-    <w:p/>
-    <w:p>
-      <w:r>
-        <w:t>prediction = predict(root, input);</w:t>
+      <w:proofErr w:type="gramStart"/>
+      <w:r>
+        <w:t>return</w:t>
+      </w:r>
+      <w:proofErr w:type="gramEnd"/>
+      <w:r>
+        <w:t xml:space="preserve"> predict(</w:t>
+      </w:r>
+      <w:proofErr w:type="spellStart"/>
+      <w:r>
+        <w:t>next_node</w:t>
+      </w:r>
+      <w:proofErr w:type="spellEnd"/>
+      <w:r>
+        <w:t>, input)</w:t>
+      </w:r>
+    </w:p>
+    <w:p/>
+    <w:p>
+      <w:r>
+        <w:t>We have some input for which we want to make a predicted output.  We use the root node and that input in the initial call</w:t>
+      </w:r>
+      <w:proofErr w:type="gramStart"/>
+      <w:r>
+        <w:t>;</w:t>
+      </w:r>
+      <w:proofErr w:type="gramEnd"/>
+    </w:p>
+    <w:p/>
+    <w:p>
+      <w:proofErr w:type="gramStart"/>
+      <w:r>
+        <w:t>prediction</w:t>
+      </w:r>
+      <w:proofErr w:type="gramEnd"/>
+      <w:r>
+        <w:t xml:space="preserve"> = predict(root, input);</w:t>
       </w:r>
     </w:p>
     <w:p/>
@@ -1729,16 +1925,26 @@
     <w:p/>
     <w:p>
       <w:r>
-        <w:t>The classification error is base on the total number of mistaken classes, so;</w:t>
-      </w:r>
+        <w:t>The classification error is base on the total number of mistaken classes, so</w:t>
+      </w:r>
+      <w:proofErr w:type="gramStart"/>
+      <w:r>
+        <w:t>;</w:t>
+      </w:r>
+      <w:proofErr w:type="gramEnd"/>
     </w:p>
     <w:p/>
     <w:p>
       <w:pPr>
         <w:jc w:val="center"/>
       </w:pPr>
-      <w:r>
-        <w:t>credit split error = ((2+1) + (6+2) + (3+1)) / 40 = 15 / 40 = 0.275</w:t>
+      <w:proofErr w:type="gramStart"/>
+      <w:r>
+        <w:t>credit</w:t>
+      </w:r>
+      <w:proofErr w:type="gramEnd"/>
+      <w:r>
+        <w:t xml:space="preserve"> split error = ((2+1) + (6+2) + (3+1)) / 40 = 15 / 40 = 0.275</w:t>
       </w:r>
     </w:p>
     <w:p/>
@@ -1764,8 +1970,13 @@
       <w:pPr>
         <w:jc w:val="center"/>
       </w:pPr>
-      <w:r>
-        <w:t>P(y = Dangerous | w) = 7 / (3 + 1 + 7) = 0.64</w:t>
+      <w:proofErr w:type="gramStart"/>
+      <w:r>
+        <w:t>P(</w:t>
+      </w:r>
+      <w:proofErr w:type="gramEnd"/>
+      <w:r>
+        <w:t>y = Dangerous | w) = 7 / (3 + 1 + 7) = 0.64</w:t>
       </w:r>
     </w:p>
     <w:p>
@@ -1798,7 +2009,15 @@
         <w:t>categories</w:t>
       </w:r>
       <w:r>
-        <w:t xml:space="preserve"> would have just a single input value.  Such a small set of data for a prediction would lead to overfitting.</w:t>
+        <w:t xml:space="preserve"> would have just a single input value.  Such a small set of data for a prediction would lead to </w:t>
+      </w:r>
+      <w:proofErr w:type="spellStart"/>
+      <w:r>
+        <w:t>overfitting</w:t>
+      </w:r>
+      <w:proofErr w:type="spellEnd"/>
+      <w:r>
+        <w:t>.</w:t>
       </w:r>
       <w:r>
         <w:t xml:space="preserve">  We would have 100% training accuracy with 100% probability, but this would almost certainly not generalize.</w:t>
@@ -1963,10 +2182,19 @@
         <w:t xml:space="preserve"> income by choosing a single threshold, such as income &gt;= $60,000.  </w:t>
       </w:r>
       <w:r>
-        <w:t xml:space="preserve">In this case, it is a binary decision, but we could use multiple thresholds to group values into ranges.  </w:t>
-      </w:r>
-      <w:r>
-        <w:t>Also, this is done while learning the tree, not when extracting values.</w:t>
+        <w:t xml:space="preserve">Instead of a binary decision </w:t>
+      </w:r>
+      <w:r>
+        <w:t xml:space="preserve">we could use multiple thresholds to group values into ranges.  </w:t>
+      </w:r>
+      <w:r>
+        <w:t>Threshold splits are determined</w:t>
+      </w:r>
+      <w:r>
+        <w:t xml:space="preserve"> while learning the tree, not when extracting values.</w:t>
+      </w:r>
+      <w:r>
+        <w:t xml:space="preserve">  The splits themselves are learned.</w:t>
       </w:r>
     </w:p>
     <w:p/>
@@ -2027,8 +2255,13 @@
         <w:t xml:space="preserve">We can visualize how the </w:t>
       </w:r>
       <w:r>
-        <w:t>$60,000/year income threshold splits the data;</w:t>
-      </w:r>
+        <w:t>$60,000/year income threshold splits the data</w:t>
+      </w:r>
+      <w:proofErr w:type="gramStart"/>
+      <w:r>
+        <w:t>;</w:t>
+      </w:r>
+      <w:proofErr w:type="gramEnd"/>
     </w:p>
     <w:p/>
     <w:p>
@@ -2132,8 +2365,13 @@
           <w:numId w:val="10"/>
         </w:numPr>
       </w:pPr>
-      <w:r>
-        <w:t>income &lt; $60,000 predict Risky</w:t>
+      <w:proofErr w:type="gramStart"/>
+      <w:r>
+        <w:t>income</w:t>
+      </w:r>
+      <w:proofErr w:type="gramEnd"/>
+      <w:r>
+        <w:t xml:space="preserve"> &lt; $60,000 predict Risky</w:t>
       </w:r>
     </w:p>
     <w:p>
@@ -2144,8 +2382,13 @@
           <w:numId w:val="10"/>
         </w:numPr>
       </w:pPr>
-      <w:r>
-        <w:t>income &gt;= $60,000 predict safe</w:t>
+      <w:proofErr w:type="gramStart"/>
+      <w:r>
+        <w:t>income</w:t>
+      </w:r>
+      <w:proofErr w:type="gramEnd"/>
+      <w:r>
+        <w:t xml:space="preserve"> &gt;= $60,000 predict safe</w:t>
       </w:r>
     </w:p>
     <w:p>
@@ -2340,12 +2583,14 @@
                 </m:r>
               </m:sub>
             </m:sSub>
+            <w:proofErr w:type="gramStart"/>
             <m:r>
               <w:rPr>
                 <w:rFonts w:ascii="Cambria Math" w:hAnsi="Cambria Math"/>
               </w:rPr>
               <m:t>,…,</m:t>
             </m:r>
+            <w:proofErr w:type="gramEnd"/>
             <m:sSub>
               <m:sSubPr>
                 <m:ctrlPr>
@@ -2414,8 +2659,13 @@
           <w:numId w:val="9"/>
         </w:numPr>
       </w:pPr>
-      <w:r>
-        <w:t xml:space="preserve">consider the split at </w:t>
+      <w:proofErr w:type="gramStart"/>
+      <w:r>
+        <w:t>consider</w:t>
+      </w:r>
+      <w:proofErr w:type="gramEnd"/>
+      <w:r>
+        <w:t xml:space="preserve"> the split at </w:t>
       </w:r>
       <m:oMath>
         <m:sSub>
@@ -2552,8 +2802,13 @@
           <w:numId w:val="9"/>
         </w:numPr>
       </w:pPr>
-      <w:r>
-        <w:t xml:space="preserve">calculate the classification error for the threshold split </w:t>
+      <w:proofErr w:type="gramStart"/>
+      <w:r>
+        <w:t>calculate</w:t>
+      </w:r>
+      <w:proofErr w:type="gramEnd"/>
+      <w:r>
+        <w:t xml:space="preserve"> the classification error for the threshold split </w:t>
       </w:r>
       <m:oMath>
         <m:sSub>
@@ -2698,7 +2953,13 @@
         <w:t xml:space="preserve">limited to the range of values assigned to that branch of the tree in the </w:t>
       </w:r>
       <w:r>
-        <w:t>prior threshold split of that feature.  So our choice of threshold would be within the range available in the branch.</w:t>
+        <w:t>prior threshold split of that feature</w:t>
+      </w:r>
+      <w:r>
+        <w:t xml:space="preserve"> (at prediction time, only data within that range will end up at this node in the tree)</w:t>
+      </w:r>
+      <w:r>
+        <w:t>.  So our choice of threshold would be within the range available in the branch.</w:t>
       </w:r>
     </w:p>
     <w:p/>
@@ -2735,17 +2996,20 @@
       </w:r>
       <w:r>
         <w:t xml:space="preserve">taken from this </w:t>
+      </w:r>
+      <w:r>
+        <w:t xml:space="preserve">post </w:t>
       </w:r>
       <w:hyperlink r:id="rId17" w:history="1">
         <w:r>
           <w:rPr>
             <w:rStyle w:val="Hyperlink"/>
           </w:rPr>
-          <w:t>stackoverflow</w:t>
+          <w:t>http://stackoverflow.com/questions/4084668/questions-on-some-data-mining-algorithms</w:t>
         </w:r>
       </w:hyperlink>
       <w:r>
-        <w:t xml:space="preserve"> post, </w:t>
+        <w:t xml:space="preserve">, </w:t>
       </w:r>
       <w:r>
         <w:t xml:space="preserve">that shows data on two </w:t>
@@ -2766,10 +3030,18 @@
         <w:t xml:space="preserve">two </w:t>
       </w:r>
       <w:r>
-        <w:t>continuous values, we could create a model with the same classification error as the regression line.  In effect, with enough axis alig</w:t>
-      </w:r>
-      <w:r>
-        <w:t>ned splits, we can approximate the</w:t>
+        <w:t xml:space="preserve">continuous values, we could create a model with the same classification error as the regression line.  In effect, with enough </w:t>
+      </w:r>
+      <w:proofErr w:type="gramStart"/>
+      <w:r>
+        <w:t>axis alig</w:t>
+      </w:r>
+      <w:r>
+        <w:t>ned</w:t>
+      </w:r>
+      <w:proofErr w:type="gramEnd"/>
+      <w:r>
+        <w:t xml:space="preserve"> splits, we can approximate the</w:t>
       </w:r>
       <w:r>
         <w:t xml:space="preserve"> </w:t>
@@ -2846,43 +3118,83 @@
       <w:r>
         <w:t>It is very much worth viewing the “Visualizing Decision Boundaries” video</w:t>
       </w:r>
-      <w:r>
-        <w:t>.  It shows</w:t>
-      </w:r>
-      <w:r>
-        <w:t xml:space="preserve"> </w:t>
-      </w:r>
-      <w:r>
-        <w:t>that</w:t>
-      </w:r>
-      <w:r>
-        <w:t xml:space="preserve"> splitting on multiple continuous valued inputs can lead to deep trees with complex decision boundaries.  The complex decision boundaries can lead to </w:t>
-      </w:r>
-      <w:r>
-        <w:t>low</w:t>
-      </w:r>
-      <w:r>
-        <w:t xml:space="preserve"> or no training error, but they may not generalize well and so reflect an overfit model.</w:t>
-      </w:r>
-      <w:r>
-        <w:t xml:space="preserve">  </w:t>
-      </w:r>
-    </w:p>
-    <w:p/>
-    <w:p>
-      <w:r>
-        <w:t xml:space="preserve">In logistic regression, </w:t>
-      </w:r>
-      <w:r>
-        <w:t xml:space="preserve">large coefficients can indicate overfitting, so </w:t>
-      </w:r>
       <w:bookmarkStart w:id="0" w:name="_GoBack"/>
       <w:bookmarkEnd w:id="0"/>
       <w:r>
-        <w:t xml:space="preserve">limiting the size of coefficients through regularization can help minimize overfitting.  In the case of decision trees, deep trees can </w:t>
-      </w:r>
-      <w:r>
-        <w:t>be an indication of overfitting and so limiting the depth of the tree can minimize overfitting.</w:t>
+        <w:t>.  It shows</w:t>
+      </w:r>
+      <w:r>
+        <w:t xml:space="preserve"> </w:t>
+      </w:r>
+      <w:r>
+        <w:t>that</w:t>
+      </w:r>
+      <w:r>
+        <w:t xml:space="preserve"> splitting on multiple continuous valued inputs can lead to deep trees with complex decision boundaries.  The complex decision boundaries can lead to </w:t>
+      </w:r>
+      <w:r>
+        <w:t>low</w:t>
+      </w:r>
+      <w:r>
+        <w:t xml:space="preserve"> or no training error, but they may not generalize well and so reflect an </w:t>
+      </w:r>
+      <w:proofErr w:type="spellStart"/>
+      <w:r>
+        <w:t>overfit</w:t>
+      </w:r>
+      <w:proofErr w:type="spellEnd"/>
+      <w:r>
+        <w:t xml:space="preserve"> model.</w:t>
+      </w:r>
+      <w:r>
+        <w:t xml:space="preserve">  </w:t>
+      </w:r>
+    </w:p>
+    <w:p/>
+    <w:p>
+      <w:r>
+        <w:t xml:space="preserve">In logistic regression, </w:t>
+      </w:r>
+      <w:r>
+        <w:t xml:space="preserve">large coefficients can indicate </w:t>
+      </w:r>
+      <w:proofErr w:type="spellStart"/>
+      <w:r>
+        <w:t>overfitting</w:t>
+      </w:r>
+      <w:proofErr w:type="spellEnd"/>
+      <w:r>
+        <w:t xml:space="preserve">, so </w:t>
+      </w:r>
+      <w:r>
+        <w:t xml:space="preserve">limiting the size of coefficients through regularization can help minimize </w:t>
+      </w:r>
+      <w:proofErr w:type="spellStart"/>
+      <w:r>
+        <w:t>overfitting</w:t>
+      </w:r>
+      <w:proofErr w:type="spellEnd"/>
+      <w:r>
+        <w:t xml:space="preserve">.  In the case of decision trees, deep trees can </w:t>
+      </w:r>
+      <w:r>
+        <w:t xml:space="preserve">be an indication of </w:t>
+      </w:r>
+      <w:proofErr w:type="spellStart"/>
+      <w:r>
+        <w:t>overfitting</w:t>
+      </w:r>
+      <w:proofErr w:type="spellEnd"/>
+      <w:r>
+        <w:t xml:space="preserve"> and so limiting the depth of the tree can minimize </w:t>
+      </w:r>
+      <w:proofErr w:type="spellStart"/>
+      <w:r>
+        <w:t>overfitting</w:t>
+      </w:r>
+      <w:proofErr w:type="spellEnd"/>
+      <w:r>
+        <w:t>.</w:t>
       </w:r>
     </w:p>
     <w:p/>
